--- a/Act 3 Lilith/Scene 5A.docx
+++ b/Act 3 Lilith/Scene 5A.docx
@@ -386,7 +386,7 @@
           <w:sz w:val="24"/>
           <w:szCs w:val="24"/>
         </w:rPr>
-        <w:t>Lilith: So I guess you could say I’m used to it by now.</w:t>
+        <w:t>Lilith: So you could say I’m used to it by now.</w:t>
       </w:r>
     </w:p>
     <w:p>
@@ -978,7 +978,7 @@
           <w:sz w:val="24"/>
           <w:szCs w:val="24"/>
         </w:rPr>
-        <w:t>It’s fine. I have one right here.</w:t>
+        <w:t>It’s fine. I have one here.</w:t>
       </w:r>
     </w:p>
     <w:p>
@@ -1370,7 +1370,21 @@
           <w:sz w:val="24"/>
           <w:szCs w:val="24"/>
         </w:rPr>
-        <w:t>I spot her a couple feet off to my right, leaning against a lamppost like it were the most natural thing in the world. She notices immediately when I look her way and beckons me over.</w:t>
+        <w:t>I spot her a couple feet off to my right, leaning against a</w:t>
+      </w:r>
+      <w:r>
+        <w:rPr>
+          <w:sz w:val="24"/>
+          <w:szCs w:val="24"/>
+        </w:rPr>
+        <w:t>n uncomfortable-looking</w:t>
+      </w:r>
+      <w:r>
+        <w:rPr>
+          <w:sz w:val="24"/>
+          <w:szCs w:val="24"/>
+        </w:rPr>
+        <w:t xml:space="preserve"> lamppost like it were the most natural thing in the world. She notices immediately when I look her way and beckons me over.</w:t>
       </w:r>
     </w:p>
     <w:p>
